--- a/Comment jouer à Cours pour ta vie.docx
+++ b/Comment jouer à Cours pour ta vie.docx
@@ -1,115 +1,637 @@
 
 <file path=word/document.xml><?xml version="1.0" encoding="utf-8"?>
-<w:document xmlns:wpc="http://schemas.microsoft.com/office/word/2010/wordprocessingCanvas" xmlns:cx="http://schemas.microsoft.com/office/drawing/2014/chartex" xmlns:cx1="http://schemas.microsoft.com/office/drawing/2015/9/8/chartex" xmlns:cx2="http://schemas.microsoft.com/office/drawing/2015/10/21/chartex" xmlns:cx3="http://schemas.microsoft.com/office/drawing/2016/5/9/chartex" xmlns:cx4="http://schemas.microsoft.com/office/drawing/2016/5/10/chartex" xmlns:cx5="http://schemas.microsoft.com/office/drawing/2016/5/11/chartex" xmlns:cx6="http://schemas.microsoft.com/office/drawing/2016/5/12/chartex" xmlns:cx7="http://schemas.microsoft.com/office/drawing/2016/5/13/chartex" xmlns:cx8="http://schemas.microsoft.com/office/drawing/2016/5/14/chartex" xmlns:mc="http://schemas.openxmlformats.org/markup-compatibility/2006" xmlns:aink="http://schemas.microsoft.com/office/drawing/2016/ink" xmlns:am3d="http://schemas.microsoft.com/office/drawing/2017/model3d" xmlns:o="urn:schemas-microsoft-com:office:office" xmlns:r="http://schemas.openxmlformats.org/officeDocument/2006/relationships" xmlns:m="http://schemas.openxmlformats.org/officeDocument/2006/math" xmlns:v="urn:schemas-microsoft-com:vml" xmlns:wp14="http://schemas.microsoft.com/office/word/2010/wordprocessingDrawing" xmlns:wp="http://schemas.openxmlformats.org/drawingml/2006/wordprocessingDrawing" xmlns:w10="urn:schemas-microsoft-com:office:word" xmlns:w="http://schemas.openxmlformats.org/wordprocessingml/2006/main" xmlns:w14="http://schemas.microsoft.com/office/word/2010/wordml" xmlns:w15="http://schemas.microsoft.com/office/word/2012/wordml" xmlns:w16cex="http://schemas.microsoft.com/office/word/2018/wordml/cex" xmlns:w16cid="http://schemas.microsoft.com/office/word/2016/wordml/cid" xmlns:w16="http://schemas.microsoft.com/office/word/2018/wordml" xmlns:w16sdtdh="http://schemas.microsoft.com/office/word/2020/wordml/sdtdatahash" xmlns:w16se="http://schemas.microsoft.com/office/word/2015/wordml/symex" xmlns:wpg="http://schemas.microsoft.com/office/word/2010/wordprocessingGroup" xmlns:wpi="http://schemas.microsoft.com/office/word/2010/wordprocessingInk" xmlns:wne="http://schemas.microsoft.com/office/word/2006/wordml" xmlns:wps="http://schemas.microsoft.com/office/word/2010/wordprocessingShape" mc:Ignorable="w14 w15 w16se w16cid w16 w16cex w16sdtdh wp14">
+<w:document xmlns:o="urn:schemas-microsoft-com:office:office" xmlns:r="http://schemas.openxmlformats.org/officeDocument/2006/relationships" xmlns:v="urn:schemas-microsoft-com:vml" xmlns:w="http://schemas.openxmlformats.org/wordprocessingml/2006/main" xmlns:w10="urn:schemas-microsoft-com:office:word" xmlns:wp="http://schemas.openxmlformats.org/drawingml/2006/wordprocessingDrawing" xmlns:wps="http://schemas.microsoft.com/office/word/2010/wordprocessingShape" xmlns:wpg="http://schemas.microsoft.com/office/word/2010/wordprocessingGroup" xmlns:mc="http://schemas.openxmlformats.org/markup-compatibility/2006" xmlns:wp14="http://schemas.microsoft.com/office/word/2010/wordprocessingDrawing" xmlns:w14="http://schemas.microsoft.com/office/word/2010/wordml" xmlns:w15="http://schemas.microsoft.com/office/word/2012/wordml" mc:Ignorable="w14 wp14 w15">
   <w:body>
     <w:p>
       <w:pPr>
-        <w:pStyle w:val="Titre"/>
+        <w:pStyle w:val="Title"/>
+        <w:rPr>
+          <w:sz w:val="52"/>
+          <w:szCs w:val="52"/>
+        </w:rPr>
       </w:pPr>
       <w:bookmarkStart w:id="0" w:name="_GoBack"/>
       <w:bookmarkEnd w:id="0"/>
       <w:r>
-        <w:t>Comment jouer à Cours pour ta vie !</w:t>
+        <w:rPr>
+          <w:sz w:val="52"/>
+          <w:szCs w:val="52"/>
+        </w:rPr>
+        <w:t xml:space="preserve">Comment jouer à </w:t>
+      </w:r>
+      <w:r>
+        <w:rPr>
+          <w:i/>
+          <w:iCs/>
+          <w:sz w:val="52"/>
+          <w:szCs w:val="52"/>
+        </w:rPr>
+        <w:t>Cours pour ta vie !</w:t>
       </w:r>
     </w:p>
     <w:p>
       <w:pPr>
-        <w:pStyle w:val="Titre1"/>
+        <w:pStyle w:val="Heading1"/>
+        <w:rPr/>
       </w:pPr>
       <w:r>
+        <w:rPr/>
         <w:t>Les boutons</w:t>
       </w:r>
     </w:p>
     <w:p>
       <w:pPr>
-        <w:spacing w:line="360" w:lineRule="auto"/>
+        <w:pStyle w:val="Normal"/>
+        <w:spacing w:lineRule="auto" w:line="360"/>
+        <w:rPr/>
       </w:pPr>
       <w:r>
-        <w:t>WASD, déplacer le personnage</w:t>
+        <w:rPr/>
+        <w:drawing>
+          <wp:anchor behindDoc="0" distT="0" distB="0" distL="0" distR="0" simplePos="0" locked="0" layoutInCell="0" allowOverlap="1" relativeHeight="6">
+            <wp:simplePos x="0" y="0"/>
+            <wp:positionH relativeFrom="column">
+              <wp:posOffset>749300</wp:posOffset>
+            </wp:positionH>
+            <wp:positionV relativeFrom="paragraph">
+              <wp:posOffset>3584575</wp:posOffset>
+            </wp:positionV>
+            <wp:extent cx="4147820" cy="1577340"/>
+            <wp:effectExtent l="0" t="0" r="0" b="0"/>
+            <wp:wrapTopAndBottom/>
+            <wp:docPr id="1" name="Image3" descr=""/>
+            <wp:cNvGraphicFramePr>
+              <a:graphicFrameLocks xmlns:a="http://schemas.openxmlformats.org/drawingml/2006/main" noChangeAspect="1"/>
+            </wp:cNvGraphicFramePr>
+            <a:graphic xmlns:a="http://schemas.openxmlformats.org/drawingml/2006/main">
+              <a:graphicData uri="http://schemas.openxmlformats.org/drawingml/2006/picture">
+                <pic:pic xmlns:pic="http://schemas.openxmlformats.org/drawingml/2006/picture">
+                  <pic:nvPicPr>
+                    <pic:cNvPr id="1" name="Image3" descr=""/>
+                    <pic:cNvPicPr>
+                      <a:picLocks noChangeAspect="1" noChangeArrowheads="1"/>
+                    </pic:cNvPicPr>
+                  </pic:nvPicPr>
+                  <pic:blipFill>
+                    <a:blip r:embed="rId2"/>
+                    <a:stretch>
+                      <a:fillRect/>
+                    </a:stretch>
+                  </pic:blipFill>
+                  <pic:spPr bwMode="auto">
+                    <a:xfrm>
+                      <a:off x="0" y="0"/>
+                      <a:ext cx="4147820" cy="1577340"/>
+                    </a:xfrm>
+                    <a:prstGeom prst="rect">
+                      <a:avLst/>
+                    </a:prstGeom>
+                  </pic:spPr>
+                </pic:pic>
+              </a:graphicData>
+            </a:graphic>
+          </wp:anchor>
+        </w:drawing>
+        <w:drawing>
+          <wp:anchor behindDoc="0" distT="0" distB="0" distL="0" distR="0" simplePos="0" locked="0" layoutInCell="0" allowOverlap="1" relativeHeight="7">
+            <wp:simplePos x="0" y="0"/>
+            <wp:positionH relativeFrom="column">
+              <wp:posOffset>739775</wp:posOffset>
+            </wp:positionH>
+            <wp:positionV relativeFrom="paragraph">
+              <wp:posOffset>90805</wp:posOffset>
+            </wp:positionV>
+            <wp:extent cx="4147820" cy="3316605"/>
+            <wp:effectExtent l="0" t="0" r="0" b="0"/>
+            <wp:wrapTopAndBottom/>
+            <wp:docPr id="2" name="Image4" descr=""/>
+            <wp:cNvGraphicFramePr>
+              <a:graphicFrameLocks xmlns:a="http://schemas.openxmlformats.org/drawingml/2006/main" noChangeAspect="1"/>
+            </wp:cNvGraphicFramePr>
+            <a:graphic xmlns:a="http://schemas.openxmlformats.org/drawingml/2006/main">
+              <a:graphicData uri="http://schemas.openxmlformats.org/drawingml/2006/picture">
+                <pic:pic xmlns:pic="http://schemas.openxmlformats.org/drawingml/2006/picture">
+                  <pic:nvPicPr>
+                    <pic:cNvPr id="2" name="Image4" descr=""/>
+                    <pic:cNvPicPr>
+                      <a:picLocks noChangeAspect="1" noChangeArrowheads="1"/>
+                    </pic:cNvPicPr>
+                  </pic:nvPicPr>
+                  <pic:blipFill>
+                    <a:blip r:embed="rId3"/>
+                    <a:stretch>
+                      <a:fillRect/>
+                    </a:stretch>
+                  </pic:blipFill>
+                  <pic:spPr bwMode="auto">
+                    <a:xfrm>
+                      <a:off x="0" y="0"/>
+                      <a:ext cx="4147820" cy="3316605"/>
+                    </a:xfrm>
+                    <a:prstGeom prst="rect">
+                      <a:avLst/>
+                    </a:prstGeom>
+                  </pic:spPr>
+                </pic:pic>
+              </a:graphicData>
+            </a:graphic>
+          </wp:anchor>
+        </w:drawing>
       </w:r>
     </w:p>
     <w:p>
       <w:pPr>
-        <w:spacing w:line="360" w:lineRule="auto"/>
+        <w:pStyle w:val="Heading1"/>
+        <w:rPr/>
       </w:pPr>
       <w:r>
-        <w:t>Glisser la souri pour regarder</w:t>
+        <w:rPr/>
+      </w:r>
+      <w:r>
+        <w:br w:type="page"/>
       </w:r>
     </w:p>
     <w:p>
       <w:pPr>
-        <w:spacing w:line="360" w:lineRule="auto"/>
+        <w:pStyle w:val="Heading1"/>
+        <w:rPr/>
       </w:pPr>
       <w:r>
-        <w:t>Espace pour sauter</w:t>
+        <w:rPr/>
+        <w:t>Les objectifs</w:t>
+      </w:r>
+      <w:r>
+        <mc:AlternateContent>
+          <mc:Choice Requires="wps">
+            <w:drawing>
+              <wp:anchor behindDoc="0" distT="0" distB="0" distL="0" distR="0" simplePos="0" locked="0" layoutInCell="0" allowOverlap="1" relativeHeight="2">
+                <wp:simplePos x="0" y="0"/>
+                <wp:positionH relativeFrom="column">
+                  <wp:posOffset>4022725</wp:posOffset>
+                </wp:positionH>
+                <wp:positionV relativeFrom="paragraph">
+                  <wp:posOffset>41275</wp:posOffset>
+                </wp:positionV>
+                <wp:extent cx="1567180" cy="2427605"/>
+                <wp:effectExtent l="0" t="0" r="0" b="0"/>
+                <wp:wrapSquare wrapText="largest"/>
+                <wp:docPr id="3" name="Frame1"/>
+                <a:graphic xmlns:a="http://schemas.openxmlformats.org/drawingml/2006/main">
+                  <a:graphicData uri="http://schemas.microsoft.com/office/word/2010/wordprocessingShape">
+                    <wps:wsp>
+                      <wps:cNvSpPr txBox="1"/>
+                      <wps:spPr>
+                        <a:xfrm>
+                          <a:off x="0" y="0"/>
+                          <a:ext cx="1567180" cy="2427605"/>
+                        </a:xfrm>
+                        <a:prstGeom prst="rect"/>
+                        <a:solidFill>
+                          <a:srgbClr val="FFFFFF"/>
+                        </a:solidFill>
+                      </wps:spPr>
+                      <wps:txbx>
+                        <w:txbxContent>
+                          <w:p>
+                            <w:pPr>
+                              <w:pStyle w:val="Figure"/>
+                              <w:spacing w:before="120" w:after="120"/>
+                              <w:rPr/>
+                            </w:pPr>
+                            <w:r>
+                              <w:rPr/>
+                              <w:drawing>
+                                <wp:inline distT="0" distB="0" distL="0" distR="0">
+                                  <wp:extent cx="1567180" cy="1950085"/>
+                                  <wp:effectExtent l="0" t="0" r="0" b="0"/>
+                                  <wp:docPr id="4" name="Image1" descr=""/>
+                                  <wp:cNvGraphicFramePr>
+                                    <a:graphicFrameLocks xmlns:a="http://schemas.openxmlformats.org/drawingml/2006/main" noChangeAspect="1"/>
+                                  </wp:cNvGraphicFramePr>
+                                  <a:graphic xmlns:a="http://schemas.openxmlformats.org/drawingml/2006/main">
+                                    <a:graphicData uri="http://schemas.openxmlformats.org/drawingml/2006/picture">
+                                      <pic:pic xmlns:pic="http://schemas.openxmlformats.org/drawingml/2006/picture">
+                                        <pic:nvPicPr>
+                                          <pic:cNvPr id="4" name="Image1" descr=""/>
+                                          <pic:cNvPicPr>
+                                            <a:picLocks noChangeAspect="1" noChangeArrowheads="1"/>
+                                          </pic:cNvPicPr>
+                                        </pic:nvPicPr>
+                                        <pic:blipFill>
+                                          <a:blip r:embed="rId4"/>
+                                          <a:stretch>
+                                            <a:fillRect/>
+                                          </a:stretch>
+                                        </pic:blipFill>
+                                        <pic:spPr bwMode="auto">
+                                          <a:xfrm>
+                                            <a:off x="0" y="0"/>
+                                            <a:ext cx="1567180" cy="1950085"/>
+                                          </a:xfrm>
+                                          <a:prstGeom prst="rect">
+                                            <a:avLst/>
+                                          </a:prstGeom>
+                                        </pic:spPr>
+                                      </pic:pic>
+                                    </a:graphicData>
+                                  </a:graphic>
+                                </wp:inline>
+                              </w:drawing>
+                              <w:t xml:space="preserve">Figure </w:t>
+                            </w:r>
+                            <w:r>
+                              <w:rPr/>
+                              <w:fldChar w:fldCharType="begin"/>
+                            </w:r>
+                            <w:r>
+                              <w:rPr/>
+                              <w:instrText xml:space="preserve"> SEQ Figure \* ARABIC </w:instrText>
+                            </w:r>
+                            <w:r>
+                              <w:rPr/>
+                              <w:fldChar w:fldCharType="separate"/>
+                            </w:r>
+                            <w:r>
+                              <w:rPr/>
+                              <w:t>1</w:t>
+                            </w:r>
+                            <w:r>
+                              <w:rPr/>
+                              <w:fldChar w:fldCharType="end"/>
+                            </w:r>
+                            <w:r>
+                              <w:rPr/>
+                              <w:t>: Robot au yeux rouge</w:t>
+                            </w:r>
+                          </w:p>
+                        </w:txbxContent>
+                      </wps:txbx>
+                      <wps:bodyPr anchor="t" lIns="0" tIns="0" rIns="0" bIns="0">
+                        <a:noAutofit/>
+                      </wps:bodyPr>
+                    </wps:wsp>
+                  </a:graphicData>
+                </a:graphic>
+              </wp:anchor>
+            </w:drawing>
+          </mc:Choice>
+          <mc:Fallback>
+            <w:pict>
+              <v:rect style="position:absolute;rotation:-0;width:123.4pt;height:191.15pt;mso-wrap-distance-left:0pt;mso-wrap-distance-right:0pt;mso-wrap-distance-top:0pt;mso-wrap-distance-bottom:0pt;margin-top:3.25pt;mso-position-vertical-relative:text;margin-left:316.75pt;mso-position-horizontal-relative:text">
+                <v:textbox inset="0in,0in,0in,0in">
+                  <w:txbxContent>
+                    <w:p>
+                      <w:pPr>
+                        <w:pStyle w:val="Figure"/>
+                        <w:spacing w:before="120" w:after="120"/>
+                        <w:rPr/>
+                      </w:pPr>
+                      <w:r>
+                        <w:rPr/>
+                        <w:drawing>
+                          <wp:inline distT="0" distB="0" distL="0" distR="0">
+                            <wp:extent cx="1567180" cy="1950085"/>
+                            <wp:effectExtent l="0" t="0" r="0" b="0"/>
+                            <wp:docPr id="5" name="Image1" descr=""/>
+                            <wp:cNvGraphicFramePr>
+                              <a:graphicFrameLocks xmlns:a="http://schemas.openxmlformats.org/drawingml/2006/main" noChangeAspect="1"/>
+                            </wp:cNvGraphicFramePr>
+                            <a:graphic xmlns:a="http://schemas.openxmlformats.org/drawingml/2006/main">
+                              <a:graphicData uri="http://schemas.openxmlformats.org/drawingml/2006/picture">
+                                <pic:pic xmlns:pic="http://schemas.openxmlformats.org/drawingml/2006/picture">
+                                  <pic:nvPicPr>
+                                    <pic:cNvPr id="5" name="Image1" descr=""/>
+                                    <pic:cNvPicPr>
+                                      <a:picLocks noChangeAspect="1" noChangeArrowheads="1"/>
+                                    </pic:cNvPicPr>
+                                  </pic:nvPicPr>
+                                  <pic:blipFill>
+                                    <a:blip r:embed="rId5"/>
+                                    <a:stretch>
+                                      <a:fillRect/>
+                                    </a:stretch>
+                                  </pic:blipFill>
+                                  <pic:spPr bwMode="auto">
+                                    <a:xfrm>
+                                      <a:off x="0" y="0"/>
+                                      <a:ext cx="1567180" cy="1950085"/>
+                                    </a:xfrm>
+                                    <a:prstGeom prst="rect">
+                                      <a:avLst/>
+                                    </a:prstGeom>
+                                  </pic:spPr>
+                                </pic:pic>
+                              </a:graphicData>
+                            </a:graphic>
+                          </wp:inline>
+                        </w:drawing>
+                        <w:t xml:space="preserve">Figure </w:t>
+                      </w:r>
+                      <w:r>
+                        <w:rPr/>
+                        <w:fldChar w:fldCharType="begin"/>
+                      </w:r>
+                      <w:r>
+                        <w:rPr/>
+                        <w:instrText xml:space="preserve"> SEQ Figure \* ARABIC </w:instrText>
+                      </w:r>
+                      <w:r>
+                        <w:rPr/>
+                        <w:fldChar w:fldCharType="separate"/>
+                      </w:r>
+                      <w:r>
+                        <w:rPr/>
+                        <w:t>1</w:t>
+                      </w:r>
+                      <w:r>
+                        <w:rPr/>
+                        <w:fldChar w:fldCharType="end"/>
+                      </w:r>
+                      <w:r>
+                        <w:rPr/>
+                        <w:t>: Robot au yeux rouge</w:t>
+                      </w:r>
+                    </w:p>
+                  </w:txbxContent>
+                </v:textbox>
+                <w10:wrap type="square" side="largest"/>
+              </v:rect>
+            </w:pict>
+          </mc:Fallback>
+        </mc:AlternateContent>
       </w:r>
     </w:p>
     <w:p>
       <w:pPr>
-        <w:spacing w:line="360" w:lineRule="auto"/>
+        <w:pStyle w:val="Normal"/>
+        <w:rPr/>
       </w:pPr>
       <w:r>
-        <w:t>Maintenir Shift gauche pour courir</w:t>
+        <w:rPr/>
+        <w:t>Vous commencez à l’extrémité d’un labyrinthe. Comme indiqué par le texte devant votre personnage, vous devez sortir du labyrinthe. Cependant, il y a des robots au</w:t>
+      </w:r>
+      <w:r>
+        <w:rPr/>
+        <w:t>x</w:t>
+      </w:r>
+      <w:r>
+        <w:rPr/>
+        <w:t xml:space="preserve"> yeux rouges qui vous traquent pour vous exploser, vous devez à tout prix les éviter.</w:t>
       </w:r>
     </w:p>
     <w:p>
       <w:pPr>
-        <w:spacing w:line="360" w:lineRule="auto"/>
+        <w:pStyle w:val="Normal"/>
+        <w:rPr/>
       </w:pPr>
       <w:r>
-        <w:t>Q pour interagir avec un objet quand c’est indiqué</w:t>
+        <w:rPr/>
+        <w:t>Il y a trois robots pas d'yeux qui vous protégerons si vous les trouver. Il suffit de les toucher pour qu’ils vous suivent et vous protègent.</w:t>
       </w:r>
     </w:p>
     <w:p>
       <w:pPr>
-        <w:pStyle w:val="Titre1"/>
+        <w:pStyle w:val="Normal"/>
+        <w:rPr/>
       </w:pPr>
       <w:r>
-        <w:t>Les objectifs</w:t>
-      </w:r>
-    </w:p>
-    <w:p>
-      <w:r>
-        <w:t xml:space="preserve">Vous commencez à l’extrémité d’un labyrinthe. </w:t>
-      </w:r>
-      <w:r>
-        <w:t>Comme indiqué par le texte devant votre personnage, vous devez sortir du labyrinthe. Cependant, il y a des robots au yeux rouges qui vous traquent pour vous exploser, vous devez à tout prix les éviter.</w:t>
-      </w:r>
-    </w:p>
-    <w:p>
-      <w:r>
-        <w:t>Il y a trois robots pas de yeux qui vous protégerons si vous les trouver. Il suffit de les toucher pour qu’ils vous suivent et vous protègent.</w:t>
-      </w:r>
-    </w:p>
-    <w:p>
-      <w:r>
+        <w:rPr/>
         <w:t>Lorsque vous sortez du labyrinthe, vous pourrez regagner la base spatiale qui vous garde en sécurité des machines kamikazes.</w:t>
       </w:r>
     </w:p>
     <w:p>
+      <w:pPr>
+        <w:pStyle w:val="Normal"/>
+        <w:widowControl/>
+        <w:bidi w:val="0"/>
+        <w:spacing w:lineRule="auto" w:line="259" w:before="0" w:after="160"/>
+        <w:jc w:val="left"/>
+        <w:rPr/>
+      </w:pPr>
       <w:r>
-        <w:t>Une fois entré dans la base, le panneau de contrôle a besoin d’être réparé. C’est votre responsabilité de trouver les outils qu’il vous faut</w:t>
+        <w:rPr/>
+        <w:t>Une fois entré dans la base, le panneau de contrôle a besoin d’être réparé. C’est votre responsabilité de trouver les outils qu’il vous faut. Pas de panique, le personnage vous dira ce que vous avez besoin de faire.</w:t>
       </w:r>
       <w:r>
-        <w:t>. Pas de panique, le personnage vous dira ce que vous avez besoin de faire.</w:t>
+        <mc:AlternateContent>
+          <mc:Choice Requires="wps">
+            <w:drawing>
+              <wp:anchor behindDoc="0" distT="0" distB="0" distL="0" distR="0" simplePos="0" locked="0" layoutInCell="0" allowOverlap="1" relativeHeight="4">
+                <wp:simplePos x="0" y="0"/>
+                <wp:positionH relativeFrom="column">
+                  <wp:posOffset>6985</wp:posOffset>
+                </wp:positionH>
+                <wp:positionV relativeFrom="paragraph">
+                  <wp:posOffset>130175</wp:posOffset>
+                </wp:positionV>
+                <wp:extent cx="1426845" cy="2197735"/>
+                <wp:effectExtent l="0" t="0" r="0" b="0"/>
+                <wp:wrapSquare wrapText="largest"/>
+                <wp:docPr id="6" name="Frame2"/>
+                <a:graphic xmlns:a="http://schemas.openxmlformats.org/drawingml/2006/main">
+                  <a:graphicData uri="http://schemas.microsoft.com/office/word/2010/wordprocessingShape">
+                    <wps:wsp>
+                      <wps:cNvSpPr txBox="1"/>
+                      <wps:spPr>
+                        <a:xfrm>
+                          <a:off x="0" y="0"/>
+                          <a:ext cx="1426845" cy="2197735"/>
+                        </a:xfrm>
+                        <a:prstGeom prst="rect"/>
+                        <a:solidFill>
+                          <a:srgbClr val="FFFFFF"/>
+                        </a:solidFill>
+                      </wps:spPr>
+                      <wps:txbx>
+                        <w:txbxContent>
+                          <w:p>
+                            <w:pPr>
+                              <w:pStyle w:val="Figure"/>
+                              <w:spacing w:before="120" w:after="120"/>
+                              <w:rPr/>
+                            </w:pPr>
+                            <w:r>
+                              <w:rPr/>
+                              <w:drawing>
+                                <wp:inline distT="0" distB="0" distL="0" distR="0">
+                                  <wp:extent cx="1426845" cy="1796415"/>
+                                  <wp:effectExtent l="0" t="0" r="0" b="0"/>
+                                  <wp:docPr id="7" name="Image2" descr=""/>
+                                  <wp:cNvGraphicFramePr>
+                                    <a:graphicFrameLocks xmlns:a="http://schemas.openxmlformats.org/drawingml/2006/main" noChangeAspect="1"/>
+                                  </wp:cNvGraphicFramePr>
+                                  <a:graphic xmlns:a="http://schemas.openxmlformats.org/drawingml/2006/main">
+                                    <a:graphicData uri="http://schemas.openxmlformats.org/drawingml/2006/picture">
+                                      <pic:pic xmlns:pic="http://schemas.openxmlformats.org/drawingml/2006/picture">
+                                        <pic:nvPicPr>
+                                          <pic:cNvPr id="7" name="Image2" descr=""/>
+                                          <pic:cNvPicPr>
+                                            <a:picLocks noChangeAspect="1" noChangeArrowheads="1"/>
+                                          </pic:cNvPicPr>
+                                        </pic:nvPicPr>
+                                        <pic:blipFill>
+                                          <a:blip r:embed="rId6"/>
+                                          <a:stretch>
+                                            <a:fillRect/>
+                                          </a:stretch>
+                                        </pic:blipFill>
+                                        <pic:spPr bwMode="auto">
+                                          <a:xfrm>
+                                            <a:off x="0" y="0"/>
+                                            <a:ext cx="1426845" cy="1796415"/>
+                                          </a:xfrm>
+                                          <a:prstGeom prst="rect">
+                                            <a:avLst/>
+                                          </a:prstGeom>
+                                        </pic:spPr>
+                                      </pic:pic>
+                                    </a:graphicData>
+                                  </a:graphic>
+                                </wp:inline>
+                              </w:drawing>
+                              <w:t xml:space="preserve">Figure </w:t>
+                            </w:r>
+                            <w:r>
+                              <w:rPr/>
+                              <w:fldChar w:fldCharType="begin"/>
+                            </w:r>
+                            <w:r>
+                              <w:rPr/>
+                              <w:instrText xml:space="preserve"> SEQ Figure \* ARABIC </w:instrText>
+                            </w:r>
+                            <w:r>
+                              <w:rPr/>
+                              <w:fldChar w:fldCharType="separate"/>
+                            </w:r>
+                            <w:r>
+                              <w:rPr/>
+                              <w:t>2</w:t>
+                            </w:r>
+                            <w:r>
+                              <w:rPr/>
+                              <w:fldChar w:fldCharType="end"/>
+                            </w:r>
+                            <w:r>
+                              <w:rPr/>
+                              <w:t>: Robot qui vous protège</w:t>
+                            </w:r>
+                          </w:p>
+                        </w:txbxContent>
+                      </wps:txbx>
+                      <wps:bodyPr anchor="t" lIns="0" tIns="0" rIns="0" bIns="0">
+                        <a:noAutofit/>
+                      </wps:bodyPr>
+                    </wps:wsp>
+                  </a:graphicData>
+                </a:graphic>
+              </wp:anchor>
+            </w:drawing>
+          </mc:Choice>
+          <mc:Fallback>
+            <w:pict>
+              <v:rect style="position:absolute;rotation:-0;width:112.35pt;height:173.05pt;mso-wrap-distance-left:0pt;mso-wrap-distance-right:0pt;mso-wrap-distance-top:0pt;mso-wrap-distance-bottom:0pt;margin-top:10.25pt;mso-position-vertical-relative:text;margin-left:0.55pt;mso-position-horizontal-relative:text">
+                <v:textbox inset="0in,0in,0in,0in">
+                  <w:txbxContent>
+                    <w:p>
+                      <w:pPr>
+                        <w:pStyle w:val="Figure"/>
+                        <w:spacing w:before="120" w:after="120"/>
+                        <w:rPr/>
+                      </w:pPr>
+                      <w:r>
+                        <w:rPr/>
+                        <w:drawing>
+                          <wp:inline distT="0" distB="0" distL="0" distR="0">
+                            <wp:extent cx="1426845" cy="1796415"/>
+                            <wp:effectExtent l="0" t="0" r="0" b="0"/>
+                            <wp:docPr id="8" name="Image2" descr=""/>
+                            <wp:cNvGraphicFramePr>
+                              <a:graphicFrameLocks xmlns:a="http://schemas.openxmlformats.org/drawingml/2006/main" noChangeAspect="1"/>
+                            </wp:cNvGraphicFramePr>
+                            <a:graphic xmlns:a="http://schemas.openxmlformats.org/drawingml/2006/main">
+                              <a:graphicData uri="http://schemas.openxmlformats.org/drawingml/2006/picture">
+                                <pic:pic xmlns:pic="http://schemas.openxmlformats.org/drawingml/2006/picture">
+                                  <pic:nvPicPr>
+                                    <pic:cNvPr id="8" name="Image2" descr=""/>
+                                    <pic:cNvPicPr>
+                                      <a:picLocks noChangeAspect="1" noChangeArrowheads="1"/>
+                                    </pic:cNvPicPr>
+                                  </pic:nvPicPr>
+                                  <pic:blipFill>
+                                    <a:blip r:embed="rId7"/>
+                                    <a:stretch>
+                                      <a:fillRect/>
+                                    </a:stretch>
+                                  </pic:blipFill>
+                                  <pic:spPr bwMode="auto">
+                                    <a:xfrm>
+                                      <a:off x="0" y="0"/>
+                                      <a:ext cx="1426845" cy="1796415"/>
+                                    </a:xfrm>
+                                    <a:prstGeom prst="rect">
+                                      <a:avLst/>
+                                    </a:prstGeom>
+                                  </pic:spPr>
+                                </pic:pic>
+                              </a:graphicData>
+                            </a:graphic>
+                          </wp:inline>
+                        </w:drawing>
+                        <w:t xml:space="preserve">Figure </w:t>
+                      </w:r>
+                      <w:r>
+                        <w:rPr/>
+                        <w:fldChar w:fldCharType="begin"/>
+                      </w:r>
+                      <w:r>
+                        <w:rPr/>
+                        <w:instrText xml:space="preserve"> SEQ Figure \* ARABIC </w:instrText>
+                      </w:r>
+                      <w:r>
+                        <w:rPr/>
+                        <w:fldChar w:fldCharType="separate"/>
+                      </w:r>
+                      <w:r>
+                        <w:rPr/>
+                        <w:t>2</w:t>
+                      </w:r>
+                      <w:r>
+                        <w:rPr/>
+                        <w:fldChar w:fldCharType="end"/>
+                      </w:r>
+                      <w:r>
+                        <w:rPr/>
+                        <w:t>: Robot qui vous protège</w:t>
+                      </w:r>
+                    </w:p>
+                  </w:txbxContent>
+                </v:textbox>
+                <w10:wrap type="square" side="largest"/>
+              </v:rect>
+            </w:pict>
+          </mc:Fallback>
+        </mc:AlternateContent>
       </w:r>
     </w:p>
     <w:sectPr>
+      <w:type w:val="nextPage"/>
       <w:pgSz w:w="12240" w:h="15840"/>
-      <w:pgMar w:top="1701" w:right="1701" w:bottom="1701" w:left="1701" w:header="709" w:footer="709" w:gutter="0"/>
-      <w:cols w:space="708"/>
-      <w:docGrid w:linePitch="360"/>
+      <w:pgMar w:left="1701" w:right="1701" w:gutter="0" w:header="0" w:top="1701" w:footer="0" w:bottom="1701"/>
+      <w:pgNumType w:fmt="decimal"/>
+      <w:formProt w:val="false"/>
+      <w:textDirection w:val="lrTb"/>
+      <w:docGrid w:type="default" w:linePitch="360" w:charSpace="4096"/>
     </w:sectPr>
   </w:body>
 </w:document>
 </file>
 
 <file path=word/styles.xml><?xml version="1.0" encoding="utf-8"?>
-<w:styles xmlns:mc="http://schemas.openxmlformats.org/markup-compatibility/2006" xmlns:r="http://schemas.openxmlformats.org/officeDocument/2006/relationships" xmlns:w="http://schemas.openxmlformats.org/wordprocessingml/2006/main" xmlns:w14="http://schemas.microsoft.com/office/word/2010/wordml" xmlns:w15="http://schemas.microsoft.com/office/word/2012/wordml" xmlns:w16cex="http://schemas.microsoft.com/office/word/2018/wordml/cex" xmlns:w16cid="http://schemas.microsoft.com/office/word/2016/wordml/cid" xmlns:w16="http://schemas.microsoft.com/office/word/2018/wordml" xmlns:w16sdtdh="http://schemas.microsoft.com/office/word/2020/wordml/sdtdatahash" xmlns:w16se="http://schemas.microsoft.com/office/word/2015/wordml/symex" mc:Ignorable="w14 w15 w16se w16cid w16 w16cex w16sdtdh">
+<w:styles xmlns:w="http://schemas.openxmlformats.org/wordprocessingml/2006/main" xmlns:w14="http://schemas.microsoft.com/office/word/2010/wordml" xmlns:mc="http://schemas.openxmlformats.org/markup-compatibility/2006" mc:Ignorable="w14">
   <w:docDefaults>
     <w:rPrDefault>
       <w:rPr>
-        <w:rFonts w:asciiTheme="minorHAnsi" w:eastAsiaTheme="minorHAnsi" w:hAnsiTheme="minorHAnsi" w:cstheme="minorBidi"/>
+        <w:rFonts w:ascii="Calibri" w:hAnsi="Calibri" w:eastAsia="Calibri" w:cs="" w:asciiTheme="minorHAnsi" w:cstheme="minorBidi" w:eastAsiaTheme="minorHAnsi" w:hAnsiTheme="minorHAnsi"/>
         <w:sz w:val="22"/>
         <w:szCs w:val="22"/>
         <w:lang w:val="fr-CA" w:eastAsia="en-US" w:bidi="ar-SA"/>
@@ -117,21 +639,21 @@
     </w:rPrDefault>
     <w:pPrDefault>
       <w:pPr>
-        <w:spacing w:after="160" w:line="259" w:lineRule="auto"/>
+        <w:suppressAutoHyphens w:val="true"/>
       </w:pPr>
     </w:pPrDefault>
   </w:docDefaults>
   <w:latentStyles w:defLockedState="0" w:defUIPriority="99" w:defSemiHidden="0" w:defUnhideWhenUsed="0" w:defQFormat="0" w:count="376">
     <w:lsdException w:name="Normal" w:uiPriority="0" w:qFormat="1"/>
     <w:lsdException w:name="heading 1" w:uiPriority="9" w:qFormat="1"/>
-    <w:lsdException w:name="heading 2" w:semiHidden="1" w:uiPriority="9" w:unhideWhenUsed="1" w:qFormat="1"/>
-    <w:lsdException w:name="heading 3" w:semiHidden="1" w:uiPriority="9" w:unhideWhenUsed="1" w:qFormat="1"/>
-    <w:lsdException w:name="heading 4" w:semiHidden="1" w:uiPriority="9" w:unhideWhenUsed="1" w:qFormat="1"/>
-    <w:lsdException w:name="heading 5" w:semiHidden="1" w:uiPriority="9" w:unhideWhenUsed="1" w:qFormat="1"/>
-    <w:lsdException w:name="heading 6" w:semiHidden="1" w:uiPriority="9" w:unhideWhenUsed="1" w:qFormat="1"/>
-    <w:lsdException w:name="heading 7" w:semiHidden="1" w:uiPriority="9" w:unhideWhenUsed="1" w:qFormat="1"/>
-    <w:lsdException w:name="heading 8" w:semiHidden="1" w:uiPriority="9" w:unhideWhenUsed="1" w:qFormat="1"/>
-    <w:lsdException w:name="heading 9" w:semiHidden="1" w:uiPriority="9" w:unhideWhenUsed="1" w:qFormat="1"/>
+    <w:lsdException w:name="heading 2" w:uiPriority="9" w:semiHidden="1" w:unhideWhenUsed="1" w:qFormat="1"/>
+    <w:lsdException w:name="heading 3" w:uiPriority="9" w:semiHidden="1" w:unhideWhenUsed="1" w:qFormat="1"/>
+    <w:lsdException w:name="heading 4" w:uiPriority="9" w:semiHidden="1" w:unhideWhenUsed="1" w:qFormat="1"/>
+    <w:lsdException w:name="heading 5" w:uiPriority="9" w:semiHidden="1" w:unhideWhenUsed="1" w:qFormat="1"/>
+    <w:lsdException w:name="heading 6" w:uiPriority="9" w:semiHidden="1" w:unhideWhenUsed="1" w:qFormat="1"/>
+    <w:lsdException w:name="heading 7" w:uiPriority="9" w:semiHidden="1" w:unhideWhenUsed="1" w:qFormat="1"/>
+    <w:lsdException w:name="heading 8" w:uiPriority="9" w:semiHidden="1" w:unhideWhenUsed="1" w:qFormat="1"/>
+    <w:lsdException w:name="heading 9" w:uiPriority="9" w:semiHidden="1" w:unhideWhenUsed="1" w:qFormat="1"/>
     <w:lsdException w:name="index 1" w:semiHidden="1" w:unhideWhenUsed="1"/>
     <w:lsdException w:name="index 2" w:semiHidden="1" w:unhideWhenUsed="1"/>
     <w:lsdException w:name="index 3" w:semiHidden="1" w:unhideWhenUsed="1"/>
@@ -141,22 +663,22 @@
     <w:lsdException w:name="index 7" w:semiHidden="1" w:unhideWhenUsed="1"/>
     <w:lsdException w:name="index 8" w:semiHidden="1" w:unhideWhenUsed="1"/>
     <w:lsdException w:name="index 9" w:semiHidden="1" w:unhideWhenUsed="1"/>
-    <w:lsdException w:name="toc 1" w:semiHidden="1" w:uiPriority="39" w:unhideWhenUsed="1"/>
-    <w:lsdException w:name="toc 2" w:semiHidden="1" w:uiPriority="39" w:unhideWhenUsed="1"/>
-    <w:lsdException w:name="toc 3" w:semiHidden="1" w:uiPriority="39" w:unhideWhenUsed="1"/>
-    <w:lsdException w:name="toc 4" w:semiHidden="1" w:uiPriority="39" w:unhideWhenUsed="1"/>
-    <w:lsdException w:name="toc 5" w:semiHidden="1" w:uiPriority="39" w:unhideWhenUsed="1"/>
-    <w:lsdException w:name="toc 6" w:semiHidden="1" w:uiPriority="39" w:unhideWhenUsed="1"/>
-    <w:lsdException w:name="toc 7" w:semiHidden="1" w:uiPriority="39" w:unhideWhenUsed="1"/>
-    <w:lsdException w:name="toc 8" w:semiHidden="1" w:uiPriority="39" w:unhideWhenUsed="1"/>
-    <w:lsdException w:name="toc 9" w:semiHidden="1" w:uiPriority="39" w:unhideWhenUsed="1"/>
+    <w:lsdException w:name="toc 1" w:uiPriority="39" w:semiHidden="1" w:unhideWhenUsed="1"/>
+    <w:lsdException w:name="toc 2" w:uiPriority="39" w:semiHidden="1" w:unhideWhenUsed="1"/>
+    <w:lsdException w:name="toc 3" w:uiPriority="39" w:semiHidden="1" w:unhideWhenUsed="1"/>
+    <w:lsdException w:name="toc 4" w:uiPriority="39" w:semiHidden="1" w:unhideWhenUsed="1"/>
+    <w:lsdException w:name="toc 5" w:uiPriority="39" w:semiHidden="1" w:unhideWhenUsed="1"/>
+    <w:lsdException w:name="toc 6" w:uiPriority="39" w:semiHidden="1" w:unhideWhenUsed="1"/>
+    <w:lsdException w:name="toc 7" w:uiPriority="39" w:semiHidden="1" w:unhideWhenUsed="1"/>
+    <w:lsdException w:name="toc 8" w:uiPriority="39" w:semiHidden="1" w:unhideWhenUsed="1"/>
+    <w:lsdException w:name="toc 9" w:uiPriority="39" w:semiHidden="1" w:unhideWhenUsed="1"/>
     <w:lsdException w:name="Normal Indent" w:semiHidden="1" w:unhideWhenUsed="1"/>
     <w:lsdException w:name="footnote text" w:semiHidden="1" w:unhideWhenUsed="1"/>
     <w:lsdException w:name="annotation text" w:semiHidden="1" w:unhideWhenUsed="1"/>
     <w:lsdException w:name="header" w:semiHidden="1" w:unhideWhenUsed="1"/>
     <w:lsdException w:name="footer" w:semiHidden="1" w:unhideWhenUsed="1"/>
     <w:lsdException w:name="index heading" w:semiHidden="1" w:unhideWhenUsed="1"/>
-    <w:lsdException w:name="caption" w:semiHidden="1" w:uiPriority="35" w:unhideWhenUsed="1" w:qFormat="1"/>
+    <w:lsdException w:name="caption" w:uiPriority="35" w:semiHidden="1" w:unhideWhenUsed="1" w:qFormat="1"/>
     <w:lsdException w:name="table of figures" w:semiHidden="1" w:unhideWhenUsed="1"/>
     <w:lsdException w:name="envelope address" w:semiHidden="1" w:unhideWhenUsed="1"/>
     <w:lsdException w:name="envelope return" w:semiHidden="1" w:unhideWhenUsed="1"/>
@@ -187,7 +709,7 @@
     <w:lsdException w:name="Title" w:uiPriority="10" w:qFormat="1"/>
     <w:lsdException w:name="Closing" w:semiHidden="1" w:unhideWhenUsed="1"/>
     <w:lsdException w:name="Signature" w:semiHidden="1" w:unhideWhenUsed="1"/>
-    <w:lsdException w:name="Default Paragraph Font" w:semiHidden="1" w:uiPriority="1" w:unhideWhenUsed="1"/>
+    <w:lsdException w:name="Default Paragraph Font" w:uiPriority="1" w:semiHidden="1" w:unhideWhenUsed="1"/>
     <w:lsdException w:name="Body Text" w:semiHidden="1" w:unhideWhenUsed="1"/>
     <w:lsdException w:name="Body Text Indent" w:semiHidden="1" w:unhideWhenUsed="1"/>
     <w:lsdException w:name="List Continue" w:semiHidden="1" w:unhideWhenUsed="1"/>
@@ -383,8 +905,8 @@
     <w:lsdException w:name="Subtle Reference" w:uiPriority="31" w:qFormat="1"/>
     <w:lsdException w:name="Intense Reference" w:uiPriority="32" w:qFormat="1"/>
     <w:lsdException w:name="Book Title" w:uiPriority="33" w:qFormat="1"/>
-    <w:lsdException w:name="Bibliography" w:semiHidden="1" w:uiPriority="37" w:unhideWhenUsed="1"/>
-    <w:lsdException w:name="TOC Heading" w:semiHidden="1" w:uiPriority="39" w:unhideWhenUsed="1" w:qFormat="1"/>
+    <w:lsdException w:name="Bibliography" w:uiPriority="37" w:semiHidden="1" w:unhideWhenUsed="1"/>
+    <w:lsdException w:name="TOC Heading" w:uiPriority="39" w:semiHidden="1" w:unhideWhenUsed="1" w:qFormat="1"/>
     <w:lsdException w:name="Plain Table 1" w:uiPriority="41"/>
     <w:lsdException w:name="Plain Table 2" w:uiPriority="42"/>
     <w:lsdException w:name="Plain Table 3" w:uiPriority="43"/>
@@ -495,58 +1017,210 @@
     <w:lsdException w:name="Unresolved Mention" w:semiHidden="1" w:unhideWhenUsed="1"/>
     <w:lsdException w:name="Smart Link" w:semiHidden="1" w:unhideWhenUsed="1"/>
   </w:latentStyles>
-  <w:style w:type="paragraph" w:default="1" w:styleId="Normal">
+  <w:style w:type="paragraph" w:styleId="Normal" w:default="1">
     <w:name w:val="Normal"/>
     <w:qFormat/>
+    <w:pPr>
+      <w:widowControl/>
+      <w:bidi w:val="0"/>
+      <w:spacing w:lineRule="auto" w:line="259" w:before="0" w:after="160"/>
+      <w:jc w:val="left"/>
+    </w:pPr>
+    <w:rPr>
+      <w:rFonts w:ascii="Calibri" w:hAnsi="Calibri" w:eastAsia="Calibri" w:cs="" w:asciiTheme="minorHAnsi" w:cstheme="minorBidi" w:eastAsiaTheme="minorHAnsi" w:hAnsiTheme="minorHAnsi"/>
+      <w:color w:val="auto"/>
+      <w:kern w:val="0"/>
+      <w:sz w:val="22"/>
+      <w:szCs w:val="22"/>
+      <w:lang w:val="fr-CA" w:eastAsia="en-US" w:bidi="ar-SA"/>
+    </w:rPr>
   </w:style>
-  <w:style w:type="paragraph" w:styleId="Titre1">
-    <w:name w:val="heading 1"/>
+  <w:style w:type="paragraph" w:styleId="Heading1">
+    <w:name w:val="Heading 1"/>
     <w:basedOn w:val="Normal"/>
     <w:next w:val="Normal"/>
     <w:link w:val="Titre1Car"/>
     <w:uiPriority w:val="9"/>
     <w:qFormat/>
-    <w:rsid w:val="008C5772"/>
+    <w:rsid w:val="008c5772"/>
     <w:pPr>
-      <w:keepNext/>
+      <w:keepNext w:val="true"/>
       <w:keepLines/>
       <w:spacing w:before="240" w:after="0"/>
       <w:outlineLvl w:val="0"/>
     </w:pPr>
     <w:rPr>
-      <w:rFonts w:asciiTheme="majorHAnsi" w:eastAsiaTheme="majorEastAsia" w:hAnsiTheme="majorHAnsi" w:cstheme="majorBidi"/>
-      <w:color w:val="2F5496" w:themeColor="accent1" w:themeShade="BF"/>
+      <w:rFonts w:ascii="Calibri Light" w:hAnsi="Calibri Light" w:eastAsia="" w:cs="" w:asciiTheme="majorHAnsi" w:cstheme="majorBidi" w:eastAsiaTheme="majorEastAsia" w:hAnsiTheme="majorHAnsi"/>
+      <w:color w:val="2F5496" w:themeColor="accent1" w:themeShade="bf"/>
       <w:sz w:val="32"/>
       <w:szCs w:val="32"/>
     </w:rPr>
   </w:style>
-  <w:style w:type="paragraph" w:styleId="Titre2">
-    <w:name w:val="heading 2"/>
+  <w:style w:type="paragraph" w:styleId="Heading2">
+    <w:name w:val="Heading 2"/>
     <w:basedOn w:val="Normal"/>
     <w:next w:val="Normal"/>
     <w:link w:val="Titre2Car"/>
     <w:uiPriority w:val="9"/>
     <w:unhideWhenUsed/>
     <w:qFormat/>
-    <w:rsid w:val="008C5772"/>
+    <w:rsid w:val="008c5772"/>
     <w:pPr>
-      <w:keepNext/>
+      <w:keepNext w:val="true"/>
       <w:keepLines/>
       <w:spacing w:before="40" w:after="0"/>
       <w:outlineLvl w:val="1"/>
     </w:pPr>
     <w:rPr>
-      <w:rFonts w:asciiTheme="majorHAnsi" w:eastAsiaTheme="majorEastAsia" w:hAnsiTheme="majorHAnsi" w:cstheme="majorBidi"/>
-      <w:color w:val="2F5496" w:themeColor="accent1" w:themeShade="BF"/>
+      <w:rFonts w:ascii="Calibri Light" w:hAnsi="Calibri Light" w:eastAsia="" w:cs="" w:asciiTheme="majorHAnsi" w:cstheme="majorBidi" w:eastAsiaTheme="majorEastAsia" w:hAnsiTheme="majorHAnsi"/>
+      <w:color w:val="2F5496" w:themeColor="accent1" w:themeShade="bf"/>
       <w:sz w:val="26"/>
       <w:szCs w:val="26"/>
     </w:rPr>
   </w:style>
-  <w:style w:type="character" w:default="1" w:styleId="Policepardfaut">
+  <w:style w:type="character" w:styleId="DefaultParagraphFont" w:default="1">
     <w:name w:val="Default Paragraph Font"/>
     <w:uiPriority w:val="1"/>
     <w:semiHidden/>
     <w:unhideWhenUsed/>
+    <w:qFormat/>
+    <w:rPr/>
+  </w:style>
+  <w:style w:type="character" w:styleId="Titre1Car" w:customStyle="1">
+    <w:name w:val="Titre 1 Car"/>
+    <w:basedOn w:val="DefaultParagraphFont"/>
+    <w:link w:val="Heading1"/>
+    <w:uiPriority w:val="9"/>
+    <w:qFormat/>
+    <w:rsid w:val="008c5772"/>
+    <w:rPr>
+      <w:rFonts w:ascii="Calibri Light" w:hAnsi="Calibri Light" w:eastAsia="" w:cs="" w:asciiTheme="majorHAnsi" w:cstheme="majorBidi" w:eastAsiaTheme="majorEastAsia" w:hAnsiTheme="majorHAnsi"/>
+      <w:color w:val="2F5496" w:themeColor="accent1" w:themeShade="bf"/>
+      <w:sz w:val="32"/>
+      <w:szCs w:val="32"/>
+    </w:rPr>
+  </w:style>
+  <w:style w:type="character" w:styleId="TitreCar" w:customStyle="1">
+    <w:name w:val="Titre Car"/>
+    <w:basedOn w:val="DefaultParagraphFont"/>
+    <w:link w:val="Title"/>
+    <w:uiPriority w:val="10"/>
+    <w:qFormat/>
+    <w:rsid w:val="008c5772"/>
+    <w:rPr>
+      <w:rFonts w:ascii="Calibri Light" w:hAnsi="Calibri Light" w:eastAsia="" w:cs="" w:asciiTheme="majorHAnsi" w:cstheme="majorBidi" w:eastAsiaTheme="majorEastAsia" w:hAnsiTheme="majorHAnsi"/>
+      <w:spacing w:val="-10"/>
+      <w:kern w:val="2"/>
+      <w:sz w:val="56"/>
+      <w:szCs w:val="56"/>
+    </w:rPr>
+  </w:style>
+  <w:style w:type="character" w:styleId="Titre2Car" w:customStyle="1">
+    <w:name w:val="Titre 2 Car"/>
+    <w:basedOn w:val="DefaultParagraphFont"/>
+    <w:link w:val="Heading2"/>
+    <w:uiPriority w:val="9"/>
+    <w:qFormat/>
+    <w:rsid w:val="008c5772"/>
+    <w:rPr>
+      <w:rFonts w:ascii="Calibri Light" w:hAnsi="Calibri Light" w:eastAsia="" w:cs="" w:asciiTheme="majorHAnsi" w:cstheme="majorBidi" w:eastAsiaTheme="majorEastAsia" w:hAnsiTheme="majorHAnsi"/>
+      <w:color w:val="2F5496" w:themeColor="accent1" w:themeShade="bf"/>
+      <w:sz w:val="26"/>
+      <w:szCs w:val="26"/>
+    </w:rPr>
+  </w:style>
+  <w:style w:type="paragraph" w:styleId="Heading">
+    <w:name w:val="Heading"/>
+    <w:basedOn w:val="Normal"/>
+    <w:next w:val="TextBody"/>
+    <w:qFormat/>
+    <w:pPr>
+      <w:keepNext w:val="true"/>
+      <w:spacing w:before="240" w:after="120"/>
+    </w:pPr>
+    <w:rPr>
+      <w:rFonts w:ascii="Liberation Sans" w:hAnsi="Liberation Sans" w:eastAsia="Source Han Sans CN" w:cs="Droid Sans Devanagari"/>
+      <w:sz w:val="28"/>
+      <w:szCs w:val="28"/>
+    </w:rPr>
+  </w:style>
+  <w:style w:type="paragraph" w:styleId="TextBody">
+    <w:name w:val="Body Text"/>
+    <w:basedOn w:val="Normal"/>
+    <w:pPr>
+      <w:spacing w:lineRule="auto" w:line="276" w:before="0" w:after="140"/>
+    </w:pPr>
+    <w:rPr/>
+  </w:style>
+  <w:style w:type="paragraph" w:styleId="List">
+    <w:name w:val="List"/>
+    <w:basedOn w:val="TextBody"/>
+    <w:pPr/>
+    <w:rPr>
+      <w:rFonts w:cs="Droid Sans Devanagari"/>
+    </w:rPr>
+  </w:style>
+  <w:style w:type="paragraph" w:styleId="Caption">
+    <w:name w:val="Caption"/>
+    <w:basedOn w:val="Normal"/>
+    <w:qFormat/>
+    <w:pPr>
+      <w:suppressLineNumbers/>
+      <w:spacing w:before="120" w:after="120"/>
+    </w:pPr>
+    <w:rPr>
+      <w:rFonts w:cs="Droid Sans Devanagari"/>
+      <w:i/>
+      <w:iCs/>
+      <w:sz w:val="24"/>
+      <w:szCs w:val="24"/>
+    </w:rPr>
+  </w:style>
+  <w:style w:type="paragraph" w:styleId="Index">
+    <w:name w:val="Index"/>
+    <w:basedOn w:val="Normal"/>
+    <w:qFormat/>
+    <w:pPr>
+      <w:suppressLineNumbers/>
+    </w:pPr>
+    <w:rPr>
+      <w:rFonts w:cs="Droid Sans Devanagari"/>
+      <w:lang w:val="zxx" w:eastAsia="zxx" w:bidi="zxx"/>
+    </w:rPr>
+  </w:style>
+  <w:style w:type="paragraph" w:styleId="Title">
+    <w:name w:val="Title"/>
+    <w:basedOn w:val="Normal"/>
+    <w:next w:val="Normal"/>
+    <w:link w:val="TitreCar"/>
+    <w:uiPriority w:val="10"/>
+    <w:qFormat/>
+    <w:rsid w:val="008c5772"/>
+    <w:pPr>
+      <w:spacing w:lineRule="auto" w:line="240" w:before="0" w:after="0"/>
+      <w:contextualSpacing/>
+    </w:pPr>
+    <w:rPr>
+      <w:rFonts w:ascii="Calibri Light" w:hAnsi="Calibri Light" w:eastAsia="" w:cs="" w:asciiTheme="majorHAnsi" w:cstheme="majorBidi" w:eastAsiaTheme="majorEastAsia" w:hAnsiTheme="majorHAnsi"/>
+      <w:spacing w:val="-10"/>
+      <w:kern w:val="2"/>
+      <w:sz w:val="56"/>
+      <w:szCs w:val="56"/>
+    </w:rPr>
+  </w:style>
+  <w:style w:type="paragraph" w:styleId="Figure">
+    <w:name w:val="Figure"/>
+    <w:basedOn w:val="Caption"/>
+    <w:qFormat/>
+    <w:pPr/>
+    <w:rPr/>
+  </w:style>
+  <w:style w:type="numbering" w:styleId="NoList" w:default="1">
+    <w:name w:val="No List"/>
+    <w:uiPriority w:val="99"/>
+    <w:semiHidden/>
+    <w:unhideWhenUsed/>
+    <w:qFormat/>
   </w:style>
   <w:style w:type="table" w:default="1" w:styleId="TableauNormal">
     <w:name w:val="Normal Table"/>
@@ -554,7 +1228,6 @@
     <w:semiHidden/>
     <w:unhideWhenUsed/>
     <w:tblPr>
-      <w:tblInd w:w="0" w:type="dxa"/>
       <w:tblCellMar>
         <w:top w:w="0" w:type="dxa"/>
         <w:left w:w="108" w:type="dxa"/>
@@ -562,72 +1235,6 @@
         <w:right w:w="108" w:type="dxa"/>
       </w:tblCellMar>
     </w:tblPr>
-  </w:style>
-  <w:style w:type="numbering" w:default="1" w:styleId="Aucuneliste">
-    <w:name w:val="No List"/>
-    <w:uiPriority w:val="99"/>
-    <w:semiHidden/>
-    <w:unhideWhenUsed/>
-  </w:style>
-  <w:style w:type="character" w:customStyle="1" w:styleId="Titre1Car">
-    <w:name w:val="Titre 1 Car"/>
-    <w:basedOn w:val="Policepardfaut"/>
-    <w:link w:val="Titre1"/>
-    <w:uiPriority w:val="9"/>
-    <w:rsid w:val="008C5772"/>
-    <w:rPr>
-      <w:rFonts w:asciiTheme="majorHAnsi" w:eastAsiaTheme="majorEastAsia" w:hAnsiTheme="majorHAnsi" w:cstheme="majorBidi"/>
-      <w:color w:val="2F5496" w:themeColor="accent1" w:themeShade="BF"/>
-      <w:sz w:val="32"/>
-      <w:szCs w:val="32"/>
-    </w:rPr>
-  </w:style>
-  <w:style w:type="paragraph" w:styleId="Titre">
-    <w:name w:val="Title"/>
-    <w:basedOn w:val="Normal"/>
-    <w:next w:val="Normal"/>
-    <w:link w:val="TitreCar"/>
-    <w:uiPriority w:val="10"/>
-    <w:qFormat/>
-    <w:rsid w:val="008C5772"/>
-    <w:pPr>
-      <w:spacing w:after="0" w:line="240" w:lineRule="auto"/>
-      <w:contextualSpacing/>
-    </w:pPr>
-    <w:rPr>
-      <w:rFonts w:asciiTheme="majorHAnsi" w:eastAsiaTheme="majorEastAsia" w:hAnsiTheme="majorHAnsi" w:cstheme="majorBidi"/>
-      <w:spacing w:val="-10"/>
-      <w:kern w:val="28"/>
-      <w:sz w:val="56"/>
-      <w:szCs w:val="56"/>
-    </w:rPr>
-  </w:style>
-  <w:style w:type="character" w:customStyle="1" w:styleId="TitreCar">
-    <w:name w:val="Titre Car"/>
-    <w:basedOn w:val="Policepardfaut"/>
-    <w:link w:val="Titre"/>
-    <w:uiPriority w:val="10"/>
-    <w:rsid w:val="008C5772"/>
-    <w:rPr>
-      <w:rFonts w:asciiTheme="majorHAnsi" w:eastAsiaTheme="majorEastAsia" w:hAnsiTheme="majorHAnsi" w:cstheme="majorBidi"/>
-      <w:spacing w:val="-10"/>
-      <w:kern w:val="28"/>
-      <w:sz w:val="56"/>
-      <w:szCs w:val="56"/>
-    </w:rPr>
-  </w:style>
-  <w:style w:type="character" w:customStyle="1" w:styleId="Titre2Car">
-    <w:name w:val="Titre 2 Car"/>
-    <w:basedOn w:val="Policepardfaut"/>
-    <w:link w:val="Titre2"/>
-    <w:uiPriority w:val="9"/>
-    <w:rsid w:val="008C5772"/>
-    <w:rPr>
-      <w:rFonts w:asciiTheme="majorHAnsi" w:eastAsiaTheme="majorEastAsia" w:hAnsiTheme="majorHAnsi" w:cstheme="majorBidi"/>
-      <w:color w:val="2F5496" w:themeColor="accent1" w:themeShade="BF"/>
-      <w:sz w:val="26"/>
-      <w:szCs w:val="26"/>
-    </w:rPr>
   </w:style>
 </w:styles>
 </file>
